--- a/Assignment_03/215154_Assignment_03.docx
+++ b/Assignment_03/215154_Assignment_03.docx
@@ -17,7 +17,7 @@
           <w:noProof/>
         </w:rPr>
         <w:drawing>
-          <wp:anchor distT="0" distB="0" distL="114300" distR="114300" simplePos="0" relativeHeight="251659264" behindDoc="0" locked="0" layoutInCell="1" allowOverlap="1" wp14:anchorId="3855D0C9" wp14:editId="04E0F8CC">
+          <wp:anchor distT="0" distB="0" distL="114300" distR="114300" simplePos="0" relativeHeight="251659264" behindDoc="0" locked="0" layoutInCell="1" allowOverlap="1" wp14:anchorId="3855D0C9" wp14:editId="05E6A14F">
             <wp:simplePos x="0" y="0"/>
             <wp:positionH relativeFrom="column">
               <wp:posOffset>5217795</wp:posOffset>
@@ -2436,6 +2436,42 @@
     </w:p>
     <w:p>
       <w:pPr>
+        <w:rPr>
+          <w:rFonts w:ascii="Times New Roman" w:hAnsi="Times New Roman" w:cs="Times New Roman"/>
+          <w:sz w:val="28"/>
+          <w:szCs w:val="28"/>
+        </w:rPr>
+      </w:pPr>
+    </w:p>
+    <w:p>
+      <w:pPr>
+        <w:rPr>
+          <w:rFonts w:ascii="Times New Roman" w:hAnsi="Times New Roman" w:cs="Times New Roman"/>
+          <w:sz w:val="28"/>
+          <w:szCs w:val="28"/>
+        </w:rPr>
+      </w:pPr>
+    </w:p>
+    <w:p>
+      <w:pPr>
+        <w:rPr>
+          <w:rFonts w:ascii="Times New Roman" w:hAnsi="Times New Roman" w:cs="Times New Roman"/>
+          <w:sz w:val="28"/>
+          <w:szCs w:val="28"/>
+        </w:rPr>
+      </w:pPr>
+    </w:p>
+    <w:p>
+      <w:pPr>
+        <w:rPr>
+          <w:rFonts w:ascii="Times New Roman" w:hAnsi="Times New Roman" w:cs="Times New Roman"/>
+          <w:sz w:val="28"/>
+          <w:szCs w:val="28"/>
+        </w:rPr>
+      </w:pPr>
+    </w:p>
+    <w:p>
+      <w:pPr>
         <w:pStyle w:val="Heading1"/>
         <w:rPr>
           <w:rFonts w:ascii="Times New Roman" w:hAnsi="Times New Roman" w:cs="Times New Roman"/>
@@ -2454,6 +2490,7 @@
     </w:p>
     <w:p>
       <w:pPr>
+        <w:jc w:val="both"/>
         <w:rPr>
           <w:rFonts w:ascii="Times New Roman" w:hAnsi="Times New Roman" w:cs="Times New Roman"/>
           <w:sz w:val="24"/>
@@ -2471,6 +2508,7 @@
     </w:p>
     <w:p>
       <w:pPr>
+        <w:jc w:val="both"/>
         <w:rPr>
           <w:rFonts w:ascii="Times New Roman" w:hAnsi="Times New Roman" w:cs="Times New Roman"/>
           <w:sz w:val="24"/>
@@ -2620,6 +2658,7 @@
           <w:sz w:val="24"/>
           <w:szCs w:val="24"/>
         </w:rPr>
+        <w:lastRenderedPageBreak/>
         <w:t>This methodology is suitable because the dataset is labeled and the objective is binary classification.</w:t>
       </w:r>
     </w:p>
@@ -2672,7 +2711,6 @@
           <w:sz w:val="24"/>
           <w:szCs w:val="24"/>
         </w:rPr>
-        <w:lastRenderedPageBreak/>
         <w:t>Class distribution: 0: 7662, 1: 2179</w:t>
       </w:r>
     </w:p>
@@ -3009,6 +3047,64 @@
     </w:p>
     <w:p>
       <w:pPr>
+        <w:rPr>
+          <w:rFonts w:ascii="Times New Roman" w:hAnsi="Times New Roman" w:cs="Times New Roman"/>
+          <w:sz w:val="24"/>
+          <w:szCs w:val="24"/>
+        </w:rPr>
+      </w:pPr>
+      <w:r>
+        <w:rPr>
+          <w:rFonts w:ascii="Times New Roman" w:hAnsi="Times New Roman" w:cs="Times New Roman"/>
+          <w:sz w:val="24"/>
+          <w:szCs w:val="24"/>
+        </w:rPr>
+        <w:drawing>
+          <wp:inline distT="0" distB="0" distL="0" distR="0" wp14:anchorId="5120864F" wp14:editId="5B2D5519">
+            <wp:extent cx="5835650" cy="2870200"/>
+            <wp:effectExtent l="19050" t="19050" r="12700" b="25400"/>
+            <wp:docPr id="2019736216" name="Picture 1"/>
+            <wp:cNvGraphicFramePr>
+              <a:graphicFrameLocks xmlns:a="http://schemas.openxmlformats.org/drawingml/2006/main" noChangeAspect="1"/>
+            </wp:cNvGraphicFramePr>
+            <a:graphic xmlns:a="http://schemas.openxmlformats.org/drawingml/2006/main">
+              <a:graphicData uri="http://schemas.openxmlformats.org/drawingml/2006/picture">
+                <pic:pic xmlns:pic="http://schemas.openxmlformats.org/drawingml/2006/picture">
+                  <pic:nvPicPr>
+                    <pic:cNvPr id="2019736216" name=""/>
+                    <pic:cNvPicPr/>
+                  </pic:nvPicPr>
+                  <pic:blipFill>
+                    <a:blip r:embed="rId8"/>
+                    <a:stretch>
+                      <a:fillRect/>
+                    </a:stretch>
+                  </pic:blipFill>
+                  <pic:spPr>
+                    <a:xfrm>
+                      <a:off x="0" y="0"/>
+                      <a:ext cx="5835650" cy="2870200"/>
+                    </a:xfrm>
+                    <a:prstGeom prst="rect">
+                      <a:avLst/>
+                    </a:prstGeom>
+                    <a:ln>
+                      <a:solidFill>
+                        <a:schemeClr val="bg1">
+                          <a:lumMod val="65000"/>
+                        </a:schemeClr>
+                      </a:solidFill>
+                    </a:ln>
+                  </pic:spPr>
+                </pic:pic>
+              </a:graphicData>
+            </a:graphic>
+          </wp:inline>
+        </w:drawing>
+      </w:r>
+    </w:p>
+    <w:p>
+      <w:pPr>
         <w:pStyle w:val="Heading1"/>
         <w:rPr>
           <w:rFonts w:ascii="Times New Roman" w:hAnsi="Times New Roman" w:cs="Times New Roman"/>
@@ -3027,6 +3123,7 @@
     </w:p>
     <w:p>
       <w:pPr>
+        <w:jc w:val="both"/>
         <w:rPr>
           <w:rFonts w:ascii="Times New Roman" w:hAnsi="Times New Roman" w:cs="Times New Roman"/>
           <w:sz w:val="24"/>
@@ -3044,6 +3141,7 @@
     </w:p>
     <w:p>
       <w:pPr>
+        <w:jc w:val="both"/>
         <w:rPr>
           <w:rFonts w:ascii="Times New Roman" w:hAnsi="Times New Roman" w:cs="Times New Roman"/>
           <w:sz w:val="24"/>
@@ -3061,6 +3159,7 @@
     </w:p>
     <w:p>
       <w:pPr>
+        <w:jc w:val="both"/>
         <w:rPr>
           <w:rFonts w:ascii="Times New Roman" w:hAnsi="Times New Roman" w:cs="Times New Roman"/>
           <w:sz w:val="24"/>
@@ -3078,6 +3177,7 @@
     </w:p>
     <w:p>
       <w:pPr>
+        <w:jc w:val="both"/>
         <w:rPr>
           <w:rFonts w:ascii="Times New Roman" w:hAnsi="Times New Roman" w:cs="Times New Roman"/>
           <w:sz w:val="24"/>
@@ -3095,6 +3195,7 @@
     </w:p>
     <w:p>
       <w:pPr>
+        <w:jc w:val="both"/>
         <w:rPr>
           <w:rFonts w:ascii="Times New Roman" w:hAnsi="Times New Roman" w:cs="Times New Roman"/>
           <w:sz w:val="24"/>
@@ -3112,6 +3213,7 @@
     </w:p>
     <w:p>
       <w:pPr>
+        <w:jc w:val="both"/>
         <w:rPr>
           <w:rFonts w:ascii="Times New Roman" w:hAnsi="Times New Roman" w:cs="Times New Roman"/>
           <w:sz w:val="24"/>
@@ -3129,6 +3231,7 @@
     </w:p>
     <w:p>
       <w:pPr>
+        <w:jc w:val="both"/>
         <w:rPr>
           <w:rFonts w:ascii="Times New Roman" w:hAnsi="Times New Roman" w:cs="Times New Roman"/>
           <w:sz w:val="24"/>
@@ -3141,11 +3244,13 @@
           <w:sz w:val="24"/>
           <w:szCs w:val="24"/>
         </w:rPr>
+        <w:lastRenderedPageBreak/>
         <w:t>Question 4: Can automated detection outperform manual investigation?</w:t>
       </w:r>
     </w:p>
     <w:p>
       <w:pPr>
+        <w:jc w:val="both"/>
         <w:rPr>
           <w:rFonts w:ascii="Times New Roman" w:hAnsi="Times New Roman" w:cs="Times New Roman"/>
           <w:sz w:val="24"/>
@@ -3163,6 +3268,7 @@
     </w:p>
     <w:p>
       <w:pPr>
+        <w:jc w:val="both"/>
         <w:rPr>
           <w:rFonts w:ascii="Times New Roman" w:hAnsi="Times New Roman" w:cs="Times New Roman"/>
           <w:sz w:val="24"/>
@@ -3180,6 +3286,7 @@
     </w:p>
     <w:p>
       <w:pPr>
+        <w:jc w:val="both"/>
         <w:rPr>
           <w:rFonts w:ascii="Times New Roman" w:hAnsi="Times New Roman" w:cs="Times New Roman"/>
           <w:sz w:val="24"/>
@@ -3215,6 +3322,7 @@
     </w:p>
     <w:p>
       <w:pPr>
+        <w:jc w:val="both"/>
         <w:rPr>
           <w:rFonts w:ascii="Times New Roman" w:hAnsi="Times New Roman" w:cs="Times New Roman"/>
           <w:sz w:val="24"/>
@@ -3296,7 +3404,6 @@
           <w:sz w:val="24"/>
           <w:szCs w:val="24"/>
         </w:rPr>
-        <w:lastRenderedPageBreak/>
         <w:t>- Random Forest outperforms Logistic Regression</w:t>
       </w:r>
     </w:p>
@@ -3320,6 +3427,7 @@
     </w:p>
     <w:p>
       <w:pPr>
+        <w:jc w:val="both"/>
         <w:rPr>
           <w:rFonts w:ascii="Times New Roman" w:hAnsi="Times New Roman" w:cs="Times New Roman"/>
           <w:sz w:val="24"/>
